--- a/hw3/report.docx
+++ b/hw3/report.docx
@@ -66,7 +66,7 @@
       <w:pPr>
         <w:jc w:val="center"/>
         <w:rPr>
-          <w:rFonts w:ascii="標楷體" w:eastAsia="標楷體" w:hAnsi="標楷體" w:cs="Times New Roman" w:hint="eastAsia"/>
+          <w:rFonts w:ascii="標楷體" w:eastAsia="標楷體" w:hAnsi="標楷體" w:cs="Times New Roman"/>
           <w:b/>
           <w:bCs/>
           <w:sz w:val="40"/>
@@ -199,7 +199,7 @@
               <w:ind w:leftChars="0" w:left="0"/>
               <w:jc w:val="center"/>
               <w:rPr>
-                <w:rFonts w:ascii="Times New Roman" w:hAnsi="Times New Roman" w:cs="Times New Roman" w:hint="eastAsia"/>
+                <w:rFonts w:ascii="Times New Roman" w:hAnsi="Times New Roman" w:cs="Times New Roman"/>
                 <w:kern w:val="0"/>
                 <w:sz w:val="28"/>
                 <w:szCs w:val="28"/>
@@ -208,6 +208,7 @@
             <w:r>
               <w:rPr>
                 <w:rFonts w:ascii="Times New Roman" w:hAnsi="Times New Roman" w:cs="Times New Roman"/>
+                <w:noProof/>
                 <w:kern w:val="0"/>
                 <w:sz w:val="28"/>
                 <w:szCs w:val="28"/>
@@ -260,7 +261,7 @@
         <w:spacing w:after="120"/>
         <w:jc w:val="both"/>
         <w:rPr>
-          <w:rFonts w:ascii="Times New Roman" w:hAnsi="Times New Roman" w:cs="Times New Roman" w:hint="eastAsia"/>
+          <w:rFonts w:ascii="Times New Roman" w:hAnsi="Times New Roman" w:cs="Times New Roman"/>
           <w:kern w:val="0"/>
           <w:sz w:val="28"/>
           <w:szCs w:val="28"/>
@@ -322,7 +323,7 @@
               <w:ind w:leftChars="0" w:left="0"/>
               <w:jc w:val="center"/>
               <w:rPr>
-                <w:rFonts w:ascii="Times New Roman" w:hAnsi="Times New Roman" w:cs="Times New Roman" w:hint="eastAsia"/>
+                <w:rFonts w:ascii="Times New Roman" w:hAnsi="Times New Roman" w:cs="Times New Roman"/>
                 <w:kern w:val="0"/>
                 <w:sz w:val="28"/>
                 <w:szCs w:val="28"/>
@@ -331,6 +332,7 @@
             <w:r>
               <w:rPr>
                 <w:rFonts w:ascii="Times New Roman" w:hAnsi="Times New Roman" w:cs="Times New Roman"/>
+                <w:noProof/>
                 <w:kern w:val="0"/>
                 <w:sz w:val="28"/>
                 <w:szCs w:val="28"/>
@@ -389,7 +391,7 @@
               <w:ind w:leftChars="0" w:left="0"/>
               <w:jc w:val="center"/>
               <w:rPr>
-                <w:rFonts w:ascii="Times New Roman" w:hAnsi="Times New Roman" w:cs="Times New Roman" w:hint="eastAsia"/>
+                <w:rFonts w:ascii="Times New Roman" w:hAnsi="Times New Roman" w:cs="Times New Roman"/>
                 <w:kern w:val="0"/>
                 <w:sz w:val="28"/>
                 <w:szCs w:val="28"/>
@@ -398,6 +400,7 @@
             <w:r>
               <w:rPr>
                 <w:rFonts w:ascii="Times New Roman" w:hAnsi="Times New Roman" w:cs="Times New Roman"/>
+                <w:noProof/>
                 <w:kern w:val="0"/>
                 <w:sz w:val="28"/>
                 <w:szCs w:val="28"/>
@@ -452,7 +455,7 @@
         <w:ind w:leftChars="0"/>
         <w:jc w:val="both"/>
         <w:rPr>
-          <w:rFonts w:ascii="Times New Roman" w:hAnsi="Times New Roman" w:cs="Times New Roman" w:hint="eastAsia"/>
+          <w:rFonts w:ascii="Times New Roman" w:hAnsi="Times New Roman" w:cs="Times New Roman"/>
           <w:kern w:val="0"/>
           <w:sz w:val="28"/>
           <w:szCs w:val="28"/>
@@ -515,7 +518,7 @@
               <w:ind w:leftChars="0" w:left="0"/>
               <w:jc w:val="center"/>
               <w:rPr>
-                <w:rFonts w:ascii="Times New Roman" w:hAnsi="Times New Roman" w:cs="Times New Roman" w:hint="eastAsia"/>
+                <w:rFonts w:ascii="Times New Roman" w:hAnsi="Times New Roman" w:cs="Times New Roman"/>
                 <w:kern w:val="0"/>
                 <w:sz w:val="28"/>
                 <w:szCs w:val="28"/>
@@ -524,6 +527,7 @@
             <w:r>
               <w:rPr>
                 <w:rFonts w:ascii="Times New Roman" w:hAnsi="Times New Roman" w:cs="Times New Roman"/>
+                <w:noProof/>
                 <w:kern w:val="0"/>
                 <w:sz w:val="28"/>
                 <w:szCs w:val="28"/>
@@ -580,7 +584,7 @@
               <w:ind w:leftChars="0" w:left="0"/>
               <w:jc w:val="center"/>
               <w:rPr>
-                <w:rFonts w:ascii="Times New Roman" w:hAnsi="Times New Roman" w:cs="Times New Roman" w:hint="eastAsia"/>
+                <w:rFonts w:ascii="Times New Roman" w:hAnsi="Times New Roman" w:cs="Times New Roman"/>
                 <w:kern w:val="0"/>
                 <w:sz w:val="28"/>
                 <w:szCs w:val="28"/>
@@ -589,6 +593,7 @@
             <w:r>
               <w:rPr>
                 <w:rFonts w:ascii="Times New Roman" w:hAnsi="Times New Roman" w:cs="Times New Roman"/>
+                <w:noProof/>
                 <w:kern w:val="0"/>
                 <w:sz w:val="28"/>
                 <w:szCs w:val="28"/>
@@ -647,7 +652,7 @@
               <w:ind w:leftChars="0" w:left="0"/>
               <w:jc w:val="center"/>
               <w:rPr>
-                <w:rFonts w:ascii="Times New Roman" w:hAnsi="Times New Roman" w:cs="Times New Roman" w:hint="eastAsia"/>
+                <w:rFonts w:ascii="Times New Roman" w:hAnsi="Times New Roman" w:cs="Times New Roman"/>
                 <w:kern w:val="0"/>
                 <w:szCs w:val="24"/>
               </w:rPr>
@@ -666,15 +671,7 @@
                 <w:kern w:val="0"/>
                 <w:szCs w:val="24"/>
               </w:rPr>
-              <w:t xml:space="preserve">MSE: </w:t>
-            </w:r>
-            <w:r>
-              <w:rPr>
-                <w:rFonts w:ascii="Times New Roman" w:hAnsi="Times New Roman" w:cs="Times New Roman"/>
-                <w:kern w:val="0"/>
-                <w:szCs w:val="24"/>
-              </w:rPr>
-              <w:t>1.21</w:t>
+              <w:t>MSE: 1.21</w:t>
             </w:r>
           </w:p>
         </w:tc>
@@ -692,7 +689,7 @@
               <w:ind w:leftChars="0" w:left="0"/>
               <w:jc w:val="center"/>
               <w:rPr>
-                <w:rFonts w:ascii="Times New Roman" w:hAnsi="Times New Roman" w:cs="Times New Roman" w:hint="eastAsia"/>
+                <w:rFonts w:ascii="Times New Roman" w:hAnsi="Times New Roman" w:cs="Times New Roman"/>
                 <w:kern w:val="0"/>
                 <w:szCs w:val="24"/>
               </w:rPr>
@@ -735,7 +732,7 @@
         <w:ind w:leftChars="0"/>
         <w:jc w:val="both"/>
         <w:rPr>
-          <w:rFonts w:ascii="Times New Roman" w:hAnsi="Times New Roman" w:cs="Times New Roman" w:hint="eastAsia"/>
+          <w:rFonts w:ascii="Times New Roman" w:hAnsi="Times New Roman" w:cs="Times New Roman"/>
           <w:kern w:val="0"/>
           <w:sz w:val="28"/>
           <w:szCs w:val="28"/>
@@ -813,7 +810,7 @@
               <w:spacing w:after="120"/>
               <w:jc w:val="center"/>
               <w:rPr>
-                <w:rFonts w:ascii="Times New Roman" w:hAnsi="Times New Roman" w:cs="Times New Roman" w:hint="eastAsia"/>
+                <w:rFonts w:ascii="Times New Roman" w:hAnsi="Times New Roman" w:cs="Times New Roman"/>
                 <w:kern w:val="0"/>
                 <w:sz w:val="28"/>
                 <w:szCs w:val="28"/>
@@ -822,6 +819,7 @@
             <w:r>
               <w:rPr>
                 <w:rFonts w:ascii="Times New Roman" w:hAnsi="Times New Roman" w:cs="Times New Roman"/>
+                <w:noProof/>
                 <w:kern w:val="0"/>
                 <w:sz w:val="28"/>
                 <w:szCs w:val="28"/>
@@ -875,7 +873,7 @@
         <w:ind w:left="480"/>
         <w:jc w:val="both"/>
         <w:rPr>
-          <w:rFonts w:ascii="Times New Roman" w:hAnsi="Times New Roman" w:cs="Times New Roman" w:hint="eastAsia"/>
+          <w:rFonts w:ascii="Times New Roman" w:hAnsi="Times New Roman" w:cs="Times New Roman"/>
           <w:kern w:val="0"/>
           <w:sz w:val="28"/>
           <w:szCs w:val="28"/>
@@ -924,7 +922,7 @@
       <w:tr>
         <w:tc>
           <w:tcPr>
-            <w:tcW w:w="8296" w:type="dxa"/>
+            <w:tcW w:w="7816" w:type="dxa"/>
           </w:tcPr>
           <w:p>
             <w:pPr>
@@ -934,7 +932,7 @@
               <w:spacing w:after="120"/>
               <w:jc w:val="both"/>
               <w:rPr>
-                <w:rFonts w:ascii="Times New Roman" w:hAnsi="Times New Roman" w:cs="Times New Roman" w:hint="eastAsia"/>
+                <w:rFonts w:ascii="Times New Roman" w:hAnsi="Times New Roman" w:cs="Times New Roman"/>
                 <w:kern w:val="0"/>
                 <w:sz w:val="28"/>
                 <w:szCs w:val="28"/>
@@ -955,7 +953,7 @@
       <w:tr>
         <w:tc>
           <w:tcPr>
-            <w:tcW w:w="8296" w:type="dxa"/>
+            <w:tcW w:w="7816" w:type="dxa"/>
           </w:tcPr>
           <w:p>
             <w:pPr>
@@ -965,7 +963,7 @@
               <w:spacing w:after="120"/>
               <w:jc w:val="center"/>
               <w:rPr>
-                <w:rFonts w:ascii="Times New Roman" w:hAnsi="Times New Roman" w:cs="Times New Roman" w:hint="eastAsia"/>
+                <w:rFonts w:ascii="Times New Roman" w:hAnsi="Times New Roman" w:cs="Times New Roman"/>
                 <w:kern w:val="0"/>
                 <w:sz w:val="28"/>
                 <w:szCs w:val="28"/>
@@ -974,6 +972,7 @@
             <w:r>
               <w:rPr>
                 <w:rFonts w:ascii="Times New Roman" w:hAnsi="Times New Roman" w:cs="Times New Roman"/>
+                <w:noProof/>
                 <w:kern w:val="0"/>
                 <w:sz w:val="28"/>
                 <w:szCs w:val="28"/>
@@ -1020,7 +1019,7 @@
       <w:tr>
         <w:tc>
           <w:tcPr>
-            <w:tcW w:w="8296" w:type="dxa"/>
+            <w:tcW w:w="7816" w:type="dxa"/>
           </w:tcPr>
           <w:p>
             <w:pPr>
@@ -1030,7 +1029,7 @@
               <w:spacing w:after="120"/>
               <w:jc w:val="both"/>
               <w:rPr>
-                <w:rFonts w:ascii="Times New Roman" w:hAnsi="Times New Roman" w:cs="Times New Roman" w:hint="eastAsia"/>
+                <w:rFonts w:ascii="Times New Roman" w:hAnsi="Times New Roman" w:cs="Times New Roman"/>
                 <w:kern w:val="0"/>
                 <w:sz w:val="28"/>
                 <w:szCs w:val="28"/>
@@ -1051,7 +1050,7 @@
       <w:tr>
         <w:tc>
           <w:tcPr>
-            <w:tcW w:w="8296" w:type="dxa"/>
+            <w:tcW w:w="7816" w:type="dxa"/>
           </w:tcPr>
           <w:p>
             <w:pPr>
@@ -1061,7 +1060,7 @@
               <w:spacing w:after="120"/>
               <w:jc w:val="center"/>
               <w:rPr>
-                <w:rFonts w:ascii="Times New Roman" w:hAnsi="Times New Roman" w:cs="Times New Roman" w:hint="eastAsia"/>
+                <w:rFonts w:ascii="Times New Roman" w:hAnsi="Times New Roman" w:cs="Times New Roman"/>
                 <w:kern w:val="0"/>
                 <w:sz w:val="28"/>
                 <w:szCs w:val="28"/>
@@ -1070,6 +1069,7 @@
             <w:r>
               <w:rPr>
                 <w:rFonts w:ascii="Times New Roman" w:hAnsi="Times New Roman" w:cs="Times New Roman"/>
+                <w:noProof/>
                 <w:kern w:val="0"/>
                 <w:sz w:val="28"/>
                 <w:szCs w:val="28"/>
@@ -1116,7 +1116,7 @@
       <w:tr>
         <w:tc>
           <w:tcPr>
-            <w:tcW w:w="8296" w:type="dxa"/>
+            <w:tcW w:w="7816" w:type="dxa"/>
           </w:tcPr>
           <w:p>
             <w:pPr>
@@ -1126,7 +1126,7 @@
               <w:spacing w:after="120"/>
               <w:jc w:val="center"/>
               <w:rPr>
-                <w:rFonts w:ascii="Times New Roman" w:hAnsi="Times New Roman" w:cs="Times New Roman" w:hint="eastAsia"/>
+                <w:rFonts w:ascii="Times New Roman" w:hAnsi="Times New Roman" w:cs="Times New Roman"/>
                 <w:kern w:val="0"/>
                 <w:sz w:val="28"/>
                 <w:szCs w:val="28"/>
@@ -1135,6 +1135,7 @@
             <w:r>
               <w:rPr>
                 <w:rFonts w:ascii="Times New Roman" w:hAnsi="Times New Roman" w:cs="Times New Roman"/>
+                <w:noProof/>
                 <w:kern w:val="0"/>
                 <w:sz w:val="28"/>
                 <w:szCs w:val="28"/>
@@ -1181,7 +1182,7 @@
       <w:tr>
         <w:tc>
           <w:tcPr>
-            <w:tcW w:w="8296" w:type="dxa"/>
+            <w:tcW w:w="7816" w:type="dxa"/>
           </w:tcPr>
           <w:p>
             <w:pPr>
@@ -1191,7 +1192,7 @@
               <w:spacing w:after="120"/>
               <w:jc w:val="both"/>
               <w:rPr>
-                <w:rFonts w:ascii="Times New Roman" w:hAnsi="Times New Roman" w:cs="Times New Roman" w:hint="eastAsia"/>
+                <w:rFonts w:ascii="Times New Roman" w:hAnsi="Times New Roman" w:cs="Times New Roman"/>
                 <w:kern w:val="0"/>
                 <w:sz w:val="28"/>
                 <w:szCs w:val="28"/>
@@ -1212,7 +1213,7 @@
       <w:tr>
         <w:tc>
           <w:tcPr>
-            <w:tcW w:w="8296" w:type="dxa"/>
+            <w:tcW w:w="7816" w:type="dxa"/>
           </w:tcPr>
           <w:tbl>
             <w:tblPr>
@@ -1245,7 +1246,7 @@
                     <w:spacing w:after="120"/>
                     <w:jc w:val="center"/>
                     <w:rPr>
-                      <w:rFonts w:ascii="Times New Roman" w:hAnsi="Times New Roman" w:cs="Times New Roman" w:hint="eastAsia"/>
+                      <w:rFonts w:ascii="Times New Roman" w:hAnsi="Times New Roman" w:cs="Times New Roman"/>
                       <w:kern w:val="0"/>
                       <w:sz w:val="28"/>
                       <w:szCs w:val="28"/>
@@ -1254,6 +1255,7 @@
                   <w:r>
                     <w:rPr>
                       <w:rFonts w:ascii="Times New Roman" w:hAnsi="Times New Roman" w:cs="Times New Roman"/>
+                      <w:noProof/>
                       <w:kern w:val="0"/>
                       <w:sz w:val="28"/>
                       <w:szCs w:val="28"/>
@@ -1309,7 +1311,7 @@
                     <w:spacing w:after="120"/>
                     <w:jc w:val="center"/>
                     <w:rPr>
-                      <w:rFonts w:ascii="Times New Roman" w:hAnsi="Times New Roman" w:cs="Times New Roman" w:hint="eastAsia"/>
+                      <w:rFonts w:ascii="Times New Roman" w:hAnsi="Times New Roman" w:cs="Times New Roman"/>
                       <w:kern w:val="0"/>
                       <w:sz w:val="28"/>
                       <w:szCs w:val="28"/>
@@ -1318,6 +1320,7 @@
                   <w:r>
                     <w:rPr>
                       <w:rFonts w:ascii="Times New Roman" w:hAnsi="Times New Roman" w:cs="Times New Roman"/>
+                      <w:noProof/>
                       <w:kern w:val="0"/>
                       <w:sz w:val="28"/>
                       <w:szCs w:val="28"/>
@@ -1374,7 +1377,7 @@
                     <w:spacing w:after="120"/>
                     <w:jc w:val="center"/>
                     <w:rPr>
-                      <w:rFonts w:ascii="Times New Roman" w:hAnsi="Times New Roman" w:cs="Times New Roman" w:hint="eastAsia"/>
+                      <w:rFonts w:ascii="Times New Roman" w:hAnsi="Times New Roman" w:cs="Times New Roman"/>
                       <w:kern w:val="0"/>
                       <w:szCs w:val="24"/>
                     </w:rPr>
@@ -1409,7 +1412,7 @@
                     <w:spacing w:after="120"/>
                     <w:jc w:val="center"/>
                     <w:rPr>
-                      <w:rFonts w:ascii="Times New Roman" w:hAnsi="Times New Roman" w:cs="Times New Roman" w:hint="eastAsia"/>
+                      <w:rFonts w:ascii="Times New Roman" w:hAnsi="Times New Roman" w:cs="Times New Roman"/>
                       <w:kern w:val="0"/>
                       <w:szCs w:val="24"/>
                     </w:rPr>
@@ -1442,7 +1445,7 @@
               <w:spacing w:after="120"/>
               <w:jc w:val="both"/>
               <w:rPr>
-                <w:rFonts w:ascii="Times New Roman" w:hAnsi="Times New Roman" w:cs="Times New Roman" w:hint="eastAsia"/>
+                <w:rFonts w:ascii="Times New Roman" w:hAnsi="Times New Roman" w:cs="Times New Roman"/>
                 <w:kern w:val="0"/>
                 <w:sz w:val="28"/>
                 <w:szCs w:val="28"/>
@@ -1454,7 +1457,7 @@
       <w:tr>
         <w:tc>
           <w:tcPr>
-            <w:tcW w:w="8296" w:type="dxa"/>
+            <w:tcW w:w="7816" w:type="dxa"/>
           </w:tcPr>
           <w:p>
             <w:pPr>
@@ -1464,7 +1467,7 @@
               <w:spacing w:after="120"/>
               <w:jc w:val="both"/>
               <w:rPr>
-                <w:rFonts w:ascii="Times New Roman" w:hAnsi="Times New Roman" w:cs="Times New Roman" w:hint="eastAsia"/>
+                <w:rFonts w:ascii="Times New Roman" w:hAnsi="Times New Roman" w:cs="Times New Roman"/>
                 <w:kern w:val="0"/>
                 <w:sz w:val="28"/>
                 <w:szCs w:val="28"/>
@@ -1485,7 +1488,7 @@
       <w:tr>
         <w:tc>
           <w:tcPr>
-            <w:tcW w:w="8296" w:type="dxa"/>
+            <w:tcW w:w="7816" w:type="dxa"/>
           </w:tcPr>
           <w:p>
             <w:pPr>
@@ -1495,7 +1498,7 @@
               <w:spacing w:after="120"/>
               <w:jc w:val="center"/>
               <w:rPr>
-                <w:rFonts w:ascii="Times New Roman" w:hAnsi="Times New Roman" w:cs="Times New Roman" w:hint="eastAsia"/>
+                <w:rFonts w:ascii="Times New Roman" w:hAnsi="Times New Roman" w:cs="Times New Roman"/>
                 <w:kern w:val="0"/>
                 <w:sz w:val="28"/>
                 <w:szCs w:val="28"/>
@@ -1504,6 +1507,7 @@
             <w:r>
               <w:rPr>
                 <w:rFonts w:ascii="Times New Roman" w:hAnsi="Times New Roman" w:cs="Times New Roman"/>
+                <w:noProof/>
                 <w:kern w:val="0"/>
                 <w:sz w:val="28"/>
                 <w:szCs w:val="28"/>
@@ -1550,16 +1554,369 @@
     </w:tbl>
     <w:p>
       <w:pPr>
+        <w:pStyle w:val="a3"/>
+        <w:autoSpaceDE w:val="0"/>
+        <w:autoSpaceDN w:val="0"/>
+        <w:adjustRightInd w:val="0"/>
+        <w:ind w:leftChars="0"/>
+        <w:rPr>
+          <w:rFonts w:ascii="Calibri" w:hAnsi="Calibri" w:cs="Calibri"/>
+          <w:color w:val="000000"/>
+          <w:kern w:val="0"/>
+          <w:szCs w:val="24"/>
+        </w:rPr>
+      </w:pPr>
+    </w:p>
+    <w:p>
+      <w:pPr>
+        <w:widowControl/>
+        <w:rPr>
+          <w:rFonts w:ascii="Calibri" w:hAnsi="Calibri" w:cs="Calibri"/>
+          <w:color w:val="000000"/>
+          <w:kern w:val="0"/>
+          <w:szCs w:val="24"/>
+        </w:rPr>
+      </w:pPr>
+      <w:r>
+        <w:rPr>
+          <w:rFonts w:ascii="Calibri" w:hAnsi="Calibri" w:cs="Calibri"/>
+          <w:color w:val="000000"/>
+          <w:kern w:val="0"/>
+          <w:szCs w:val="24"/>
+        </w:rPr>
+        <w:br w:type="page"/>
+      </w:r>
+    </w:p>
+    <w:p>
+      <w:pPr>
+        <w:pStyle w:val="a3"/>
+        <w:autoSpaceDE w:val="0"/>
+        <w:autoSpaceDN w:val="0"/>
+        <w:adjustRightInd w:val="0"/>
+        <w:ind w:leftChars="0"/>
+        <w:rPr>
+          <w:rFonts w:ascii="Calibri" w:hAnsi="Calibri" w:cs="Calibri" w:hint="eastAsia"/>
+          <w:color w:val="000000"/>
+          <w:kern w:val="0"/>
+          <w:szCs w:val="24"/>
+        </w:rPr>
+      </w:pPr>
+    </w:p>
+    <w:p>
+      <w:pPr>
+        <w:pStyle w:val="a3"/>
+        <w:numPr>
+          <w:ilvl w:val="0"/>
+          <w:numId w:val="31"/>
+        </w:numPr>
+        <w:autoSpaceDE w:val="0"/>
+        <w:autoSpaceDN w:val="0"/>
+        <w:adjustRightInd w:val="0"/>
+        <w:spacing w:after="120"/>
+        <w:ind w:leftChars="0"/>
+        <w:rPr>
+          <w:rFonts w:ascii="Times New Roman" w:hAnsi="Times New Roman" w:cs="Times New Roman" w:hint="eastAsia"/>
+          <w:kern w:val="0"/>
+          <w:sz w:val="28"/>
+          <w:szCs w:val="28"/>
+        </w:rPr>
+      </w:pPr>
+      <w:r>
+        <w:rPr>
+          <w:rFonts w:ascii="Times New Roman" w:hAnsi="Times New Roman" w:cs="Times New Roman"/>
+          <w:kern w:val="0"/>
+          <w:sz w:val="28"/>
+          <w:szCs w:val="28"/>
+        </w:rPr>
+        <w:t xml:space="preserve">Instead of mark the 2D points by hand, you can find the 2D points in your images automatically by using corner detection, </w:t>
+      </w:r>
+      <w:proofErr w:type="spellStart"/>
+      <w:r>
+        <w:rPr>
+          <w:rFonts w:ascii="Times New Roman" w:hAnsi="Times New Roman" w:cs="Times New Roman"/>
+          <w:kern w:val="0"/>
+          <w:sz w:val="28"/>
+          <w:szCs w:val="28"/>
+        </w:rPr>
+        <w:t>houghtransform</w:t>
+      </w:r>
+      <w:proofErr w:type="spellEnd"/>
+      <w:r>
+        <w:rPr>
+          <w:rFonts w:ascii="Times New Roman" w:hAnsi="Times New Roman" w:cs="Times New Roman"/>
+          <w:kern w:val="0"/>
+          <w:sz w:val="28"/>
+          <w:szCs w:val="28"/>
+        </w:rPr>
+        <w:t>, etc.</w:t>
+      </w:r>
+    </w:p>
+    <w:tbl>
+      <w:tblPr>
+        <w:tblStyle w:val="a5"/>
+        <w:tblW w:w="0" w:type="auto"/>
+        <w:tblLook w:val="04A0" w:firstRow="1" w:lastRow="0" w:firstColumn="1" w:lastColumn="0" w:noHBand="0" w:noVBand="1"/>
+      </w:tblPr>
+      <w:tblGrid>
+        <w:gridCol w:w="4148"/>
+        <w:gridCol w:w="4148"/>
+      </w:tblGrid>
+      <w:tr>
+        <w:tc>
+          <w:tcPr>
+            <w:tcW w:w="4148" w:type="dxa"/>
+          </w:tcPr>
+          <w:p>
+            <w:pPr>
+              <w:rPr>
+                <w:rFonts w:ascii="Times New Roman" w:eastAsia="標楷體" w:hAnsi="Times New Roman" w:cs="Times New Roman" w:hint="eastAsia"/>
+                <w:b/>
+                <w:bCs/>
+                <w:sz w:val="28"/>
+                <w:szCs w:val="28"/>
+              </w:rPr>
+            </w:pPr>
+            <w:r>
+              <w:rPr>
+                <w:rFonts w:ascii="Times New Roman" w:eastAsia="標楷體" w:hAnsi="Times New Roman" w:cs="Times New Roman"/>
+                <w:b/>
+                <w:bCs/>
+                <w:sz w:val="28"/>
+                <w:szCs w:val="28"/>
+              </w:rPr>
+              <w:drawing>
+                <wp:inline distT="0" distB="0" distL="0" distR="0" wp14:anchorId="5CD73825" wp14:editId="2E32FA7B">
+                  <wp:extent cx="2171700" cy="2707386"/>
+                  <wp:effectExtent l="0" t="0" r="0" b="0"/>
+                  <wp:docPr id="2" name="圖片 2"/>
+                  <wp:cNvGraphicFramePr>
+                    <a:graphicFrameLocks xmlns:a="http://schemas.openxmlformats.org/drawingml/2006/main" noChangeAspect="1"/>
+                  </wp:cNvGraphicFramePr>
+                  <a:graphic xmlns:a="http://schemas.openxmlformats.org/drawingml/2006/main">
+                    <a:graphicData uri="http://schemas.openxmlformats.org/drawingml/2006/picture">
+                      <pic:pic xmlns:pic="http://schemas.openxmlformats.org/drawingml/2006/picture">
+                        <pic:nvPicPr>
+                          <pic:cNvPr id="1" name=""/>
+                          <pic:cNvPicPr/>
+                        </pic:nvPicPr>
+                        <pic:blipFill>
+                          <a:blip r:embed="rId20"/>
+                          <a:stretch>
+                            <a:fillRect/>
+                          </a:stretch>
+                        </pic:blipFill>
+                        <pic:spPr>
+                          <a:xfrm>
+                            <a:off x="0" y="0"/>
+                            <a:ext cx="2179064" cy="2716566"/>
+                          </a:xfrm>
+                          <a:prstGeom prst="rect">
+                            <a:avLst/>
+                          </a:prstGeom>
+                        </pic:spPr>
+                      </pic:pic>
+                    </a:graphicData>
+                  </a:graphic>
+                </wp:inline>
+              </w:drawing>
+            </w:r>
+          </w:p>
+        </w:tc>
+        <w:tc>
+          <w:tcPr>
+            <w:tcW w:w="4148" w:type="dxa"/>
+          </w:tcPr>
+          <w:p>
+            <w:pPr>
+              <w:jc w:val="center"/>
+              <w:rPr>
+                <w:rFonts w:ascii="Times New Roman" w:eastAsia="標楷體" w:hAnsi="Times New Roman" w:cs="Times New Roman" w:hint="eastAsia"/>
+                <w:b/>
+                <w:bCs/>
+                <w:sz w:val="28"/>
+                <w:szCs w:val="28"/>
+              </w:rPr>
+            </w:pPr>
+            <w:r>
+              <w:rPr>
+                <w:rFonts w:ascii="Times New Roman" w:eastAsia="標楷體" w:hAnsi="Times New Roman" w:cs="Times New Roman"/>
+                <w:b/>
+                <w:bCs/>
+                <w:sz w:val="28"/>
+                <w:szCs w:val="28"/>
+              </w:rPr>
+              <w:drawing>
+                <wp:inline distT="0" distB="0" distL="0" distR="0" wp14:anchorId="2C83A6DC" wp14:editId="3A8A9A11">
+                  <wp:extent cx="2101850" cy="2641068"/>
+                  <wp:effectExtent l="0" t="0" r="0" b="6985"/>
+                  <wp:docPr id="3" name="圖片 3"/>
+                  <wp:cNvGraphicFramePr>
+                    <a:graphicFrameLocks xmlns:a="http://schemas.openxmlformats.org/drawingml/2006/main" noChangeAspect="1"/>
+                  </wp:cNvGraphicFramePr>
+                  <a:graphic xmlns:a="http://schemas.openxmlformats.org/drawingml/2006/main">
+                    <a:graphicData uri="http://schemas.openxmlformats.org/drawingml/2006/picture">
+                      <pic:pic xmlns:pic="http://schemas.openxmlformats.org/drawingml/2006/picture">
+                        <pic:nvPicPr>
+                          <pic:cNvPr id="1" name=""/>
+                          <pic:cNvPicPr/>
+                        </pic:nvPicPr>
+                        <pic:blipFill>
+                          <a:blip r:embed="rId21"/>
+                          <a:stretch>
+                            <a:fillRect/>
+                          </a:stretch>
+                        </pic:blipFill>
+                        <pic:spPr>
+                          <a:xfrm>
+                            <a:off x="0" y="0"/>
+                            <a:ext cx="2111689" cy="2653431"/>
+                          </a:xfrm>
+                          <a:prstGeom prst="rect">
+                            <a:avLst/>
+                          </a:prstGeom>
+                        </pic:spPr>
+                      </pic:pic>
+                    </a:graphicData>
+                  </a:graphic>
+                </wp:inline>
+              </w:drawing>
+            </w:r>
+          </w:p>
+        </w:tc>
+        <w:bookmarkStart w:id="1" w:name="_GoBack"/>
+        <w:bookmarkEnd w:id="1"/>
+      </w:tr>
+      <w:tr>
+        <w:tc>
+          <w:tcPr>
+            <w:tcW w:w="4148" w:type="dxa"/>
+          </w:tcPr>
+          <w:p>
+            <w:pPr>
+              <w:jc w:val="center"/>
+              <w:rPr>
+                <w:rFonts w:ascii="Times New Roman" w:eastAsia="標楷體" w:hAnsi="Times New Roman" w:cs="Times New Roman" w:hint="eastAsia"/>
+                <w:bCs/>
+                <w:szCs w:val="24"/>
+              </w:rPr>
+            </w:pPr>
+            <w:r>
+              <w:rPr>
+                <w:rFonts w:ascii="Times New Roman" w:eastAsia="標楷體" w:hAnsi="Times New Roman" w:cs="Times New Roman" w:hint="eastAsia"/>
+                <w:bCs/>
+                <w:szCs w:val="24"/>
+              </w:rPr>
+              <w:t>C</w:t>
+            </w:r>
+            <w:r>
+              <w:rPr>
+                <w:rFonts w:ascii="Times New Roman" w:eastAsia="標楷體" w:hAnsi="Times New Roman" w:cs="Times New Roman"/>
+                <w:bCs/>
+                <w:szCs w:val="24"/>
+              </w:rPr>
+              <w:t>orner detection of image 1</w:t>
+            </w:r>
+          </w:p>
+        </w:tc>
+        <w:tc>
+          <w:tcPr>
+            <w:tcW w:w="4148" w:type="dxa"/>
+          </w:tcPr>
+          <w:p>
+            <w:pPr>
+              <w:jc w:val="center"/>
+              <w:rPr>
+                <w:rFonts w:ascii="Times New Roman" w:eastAsia="標楷體" w:hAnsi="Times New Roman" w:cs="Times New Roman" w:hint="eastAsia"/>
+                <w:bCs/>
+                <w:szCs w:val="24"/>
+              </w:rPr>
+            </w:pPr>
+            <w:r>
+              <w:rPr>
+                <w:rFonts w:ascii="Times New Roman" w:eastAsia="標楷體" w:hAnsi="Times New Roman" w:cs="Times New Roman" w:hint="eastAsia"/>
+                <w:bCs/>
+                <w:szCs w:val="24"/>
+              </w:rPr>
+              <w:t>C</w:t>
+            </w:r>
+            <w:r>
+              <w:rPr>
+                <w:rFonts w:ascii="Times New Roman" w:eastAsia="標楷體" w:hAnsi="Times New Roman" w:cs="Times New Roman"/>
+                <w:bCs/>
+                <w:szCs w:val="24"/>
+              </w:rPr>
+              <w:t xml:space="preserve">orner detection of image </w:t>
+            </w:r>
+            <w:r>
+              <w:rPr>
+                <w:rFonts w:ascii="Times New Roman" w:eastAsia="標楷體" w:hAnsi="Times New Roman" w:cs="Times New Roman"/>
+                <w:bCs/>
+                <w:szCs w:val="24"/>
+              </w:rPr>
+              <w:t>2</w:t>
+            </w:r>
+          </w:p>
+        </w:tc>
+      </w:tr>
+      <w:tr>
+        <w:tc>
+          <w:tcPr>
+            <w:tcW w:w="8296" w:type="dxa"/>
+            <w:gridSpan w:val="2"/>
+          </w:tcPr>
+          <w:p>
+            <w:pPr>
+              <w:jc w:val="center"/>
+              <w:rPr>
+                <w:rFonts w:ascii="Times New Roman" w:eastAsia="標楷體" w:hAnsi="Times New Roman" w:cs="Times New Roman" w:hint="eastAsia"/>
+                <w:bCs/>
+                <w:color w:val="FF0000"/>
+                <w:szCs w:val="24"/>
+              </w:rPr>
+            </w:pPr>
+            <w:r>
+              <w:rPr>
+                <w:rFonts w:ascii="Times New Roman" w:eastAsia="標楷體" w:hAnsi="Times New Roman" w:cs="Times New Roman" w:hint="eastAsia"/>
+                <w:bCs/>
+                <w:color w:val="FF0000"/>
+                <w:szCs w:val="24"/>
+              </w:rPr>
+              <w:t>P</w:t>
+            </w:r>
+            <w:r>
+              <w:rPr>
+                <w:rFonts w:ascii="Times New Roman" w:eastAsia="標楷體" w:hAnsi="Times New Roman" w:cs="Times New Roman"/>
+                <w:bCs/>
+                <w:color w:val="FF0000"/>
+                <w:szCs w:val="24"/>
+              </w:rPr>
+              <w:t xml:space="preserve">lease run exc_corner_detection.py to </w:t>
+            </w:r>
+            <w:r>
+              <w:rPr>
+                <w:rFonts w:ascii="Times New Roman" w:eastAsia="標楷體" w:hAnsi="Times New Roman" w:cs="Times New Roman"/>
+                <w:bCs/>
+                <w:color w:val="FF0000"/>
+                <w:szCs w:val="24"/>
+              </w:rPr>
+              <w:t>generate corner detection results.</w:t>
+            </w:r>
+          </w:p>
+        </w:tc>
+      </w:tr>
+    </w:tbl>
+    <w:p>
+      <w:pPr>
+        <w:jc w:val="center"/>
         <w:rPr>
           <w:rFonts w:ascii="Times New Roman" w:eastAsia="標楷體" w:hAnsi="Times New Roman" w:cs="Times New Roman" w:hint="eastAsia"/>
           <w:b/>
           <w:bCs/>
+          <w:color w:val="FF0000"/>
           <w:sz w:val="28"/>
           <w:szCs w:val="28"/>
         </w:rPr>
       </w:pPr>
-      <w:bookmarkStart w:id="1" w:name="_GoBack"/>
-      <w:bookmarkEnd w:id="1"/>
     </w:p>
     <w:sectPr>
       <w:pgSz w:w="11906" w:h="16838"/>
@@ -5660,7 +6017,7 @@
 </file>
 
 <file path=customXml/itemProps1.xml><?xml version="1.0" encoding="utf-8"?>
-<ds:datastoreItem xmlns:ds="http://schemas.openxmlformats.org/officeDocument/2006/customXml" ds:itemID="{BEB5F1F9-500E-41D4-AB7B-8CA008DDE351}">
+<ds:datastoreItem xmlns:ds="http://schemas.openxmlformats.org/officeDocument/2006/customXml" ds:itemID="{D83020F0-022B-450E-8069-C92E445827E2}">
   <ds:schemaRefs>
     <ds:schemaRef ds:uri="http://schemas.openxmlformats.org/officeDocument/2006/bibliography"/>
   </ds:schemaRefs>
